--- a/docs/2015/sc15-BoF.docx
+++ b/docs/2015/sc15-BoF.docx
@@ -9,41 +9,9 @@
     </w:p>
     <w:p/>
     <w:p>
-      <w:pPr>
-        <w:numPr>
-          <w:ins w:id="0" w:author="Unknown"/>
-        </w:numPr>
-        <w:rPr>
-          <w:rFonts w:ascii="Times" w:hAnsi="Times"/>
-          <w:sz w:val="20"/>
-          <w:szCs w:val="20"/>
-          <w:lang w:eastAsia="en-US"/>
-          <w:rPrChange w:id="1" w:author="mark adams" w:date="2015-08-05T15:09:00Z">
-            <w:rPr/>
-          </w:rPrChange>
-        </w:rPr>
-      </w:pPr>
-      <w:r>
-        <w:t xml:space="preserve">High Performance Geometric Multigrid (HPGMG): an HPC Benchmark for Modern </w:t>
-      </w:r>
-      <w:ins w:id="2" w:author="mark adams" w:date="2015-08-05T15:09:00Z">
-        <w:r>
-          <w:rPr>
-            <w:rFonts w:ascii="Arial" w:hAnsi="Arial"/>
-            <w:color w:val="222222"/>
-            <w:sz w:val="21"/>
-            <w:szCs w:val="21"/>
-            <w:shd w:val="clear" w:color="auto" w:fill="FFFFFF"/>
-            <w:lang w:eastAsia="en-US"/>
-          </w:rPr>
-          <w:t>Architectures and Metric for Machine Ranking</w:t>
-        </w:r>
-      </w:ins>
-      <w:del w:id="3" w:author="mark adams" w:date="2015-08-05T15:09:00Z">
-        <w:r>
-          <w:delText>Applications and Architectures</w:delText>
-        </w:r>
-      </w:del>
+      <w:r>
+        <w:t>High Performance Geometric Multigrid (HPGMG): an HPC Benchmark for Modern Applications and Architectures</w:t>
+      </w:r>
     </w:p>
     <w:p/>
     <w:p>
@@ -54,136 +22,15 @@
     <w:p/>
     <w:p>
       <w:r>
-        <w:t xml:space="preserve">This meeting facilitates community participation with the HPGMG project.  HPGMG is </w:t>
-      </w:r>
-      <w:del w:id="4" w:author="Erich Strohmaier" w:date="2015-08-05T10:25:00Z">
-        <w:r>
-          <w:delText xml:space="preserve">modeled on High Performance Linpack (HPL), as </w:delText>
-        </w:r>
-      </w:del>
-      <w:proofErr w:type="gramStart"/>
-      <w:r>
-        <w:t>a compact benchmark to both provide</w:t>
-      </w:r>
-      <w:proofErr w:type="gramEnd"/>
-      <w:r>
-        <w:t xml:space="preserve"> architects with a tool for driving new architectures and </w:t>
-      </w:r>
-      <w:del w:id="5" w:author="mark adams" w:date="2015-08-05T15:02:00Z">
-        <w:r>
-          <w:delText xml:space="preserve">as </w:delText>
-        </w:r>
-      </w:del>
-      <w:r>
-        <w:t>a metric for extreme scale systems</w:t>
-      </w:r>
-      <w:ins w:id="6" w:author="Erich Strohmaier" w:date="2015-08-05T10:27:00Z">
-        <w:r>
-          <w:t xml:space="preserve"> with generality comparable to</w:t>
-        </w:r>
-        <w:r>
-          <w:t xml:space="preserve"> High Performance </w:t>
-        </w:r>
-        <w:proofErr w:type="spellStart"/>
-        <w:r>
-          <w:t>Linpack</w:t>
-        </w:r>
-        <w:proofErr w:type="spellEnd"/>
-        <w:r>
-          <w:t xml:space="preserve"> (HPL)</w:t>
-        </w:r>
-      </w:ins>
-      <w:r>
-        <w:t xml:space="preserve">.  HPGMG is </w:t>
-      </w:r>
-      <w:del w:id="7" w:author="mark adams" w:date="2015-08-05T15:01:00Z">
-        <w:r>
-          <w:delText xml:space="preserve">designed to be </w:delText>
-        </w:r>
-      </w:del>
-      <w:r>
-        <w:t xml:space="preserve">sensitive to </w:t>
-      </w:r>
-      <w:del w:id="8" w:author="Erich Strohmaier" w:date="2015-08-05T10:26:00Z">
-        <w:r>
-          <w:delText xml:space="preserve">metrics </w:delText>
-        </w:r>
-      </w:del>
-      <w:ins w:id="9" w:author="Erich Strohmaier" w:date="2015-08-05T10:26:00Z">
-        <w:r>
-          <w:t xml:space="preserve">multiple aspects of </w:t>
-        </w:r>
-      </w:ins>
-      <w:ins w:id="10" w:author="Erich Strohmaier" w:date="2015-08-05T10:28:00Z">
-        <w:r>
-          <w:t>architectures</w:t>
-        </w:r>
-      </w:ins>
-      <w:ins w:id="11" w:author="Erich Strohmaier" w:date="2015-08-05T10:26:00Z">
-        <w:r>
-          <w:t xml:space="preserve"> </w:t>
-        </w:r>
-      </w:ins>
-      <w:r>
-        <w:t xml:space="preserve">that inhibit performance of HPC applications.  We encourage community participation with contributed talks and will host an open discussion of issues relevant to extremes scale benchmarking.  We present </w:t>
-      </w:r>
-      <w:ins w:id="12" w:author="mark adams" w:date="2015-08-05T15:03:00Z">
-        <w:r>
-          <w:t>a</w:t>
-        </w:r>
-      </w:ins>
-      <w:del w:id="13" w:author="mark adams" w:date="2015-08-05T15:03:00Z">
-        <w:r>
-          <w:delText>the</w:delText>
-        </w:r>
-      </w:del>
-      <w:r>
-        <w:t xml:space="preserve"> </w:t>
-      </w:r>
-      <w:del w:id="14" w:author="mark adams" w:date="2015-08-05T15:03:00Z">
-        <w:r>
-          <w:delText xml:space="preserve">first </w:delText>
-        </w:r>
-      </w:del>
-      <w:r>
-        <w:t xml:space="preserve">biannual release of </w:t>
-      </w:r>
-      <w:del w:id="15" w:author="mark adams" w:date="2015-08-05T15:00:00Z">
-        <w:r>
-          <w:delText xml:space="preserve">an </w:delText>
-        </w:r>
-      </w:del>
-      <w:r>
-        <w:t xml:space="preserve">HPGMG metric data </w:t>
-      </w:r>
-      <w:ins w:id="16" w:author="mark adams" w:date="2015-08-05T15:03:00Z">
-        <w:r>
-          <w:t>with</w:t>
-        </w:r>
-      </w:ins>
-      <w:del w:id="17" w:author="mark adams" w:date="2015-08-05T15:03:00Z">
-        <w:r>
-          <w:delText>and</w:delText>
-        </w:r>
-      </w:del>
-      <w:r>
-        <w:t xml:space="preserve"> analysis to provide insights into the efficacy of </w:t>
-      </w:r>
-      <w:del w:id="18" w:author="Erich Strohmaier" w:date="2015-08-05T10:28:00Z">
-        <w:r>
-          <w:delText xml:space="preserve">top500 </w:delText>
-        </w:r>
-      </w:del>
-      <w:ins w:id="19" w:author="Erich Strohmaier" w:date="2015-08-05T10:28:00Z">
-        <w:r>
-          <w:t>TOP</w:t>
-        </w:r>
-        <w:r>
-          <w:t xml:space="preserve">500 </w:t>
-        </w:r>
-      </w:ins>
-      <w:r>
-        <w:t>machines for modern applications.</w:t>
+        <w:t xml:space="preserve">This meeting facilitates community participation with the HPGMG project.  HPGMG is modeled on High Performance </w:t>
+      </w:r>
+      <w:proofErr w:type="spellStart"/>
+      <w:r>
+        <w:t>Linpack</w:t>
+      </w:r>
+      <w:proofErr w:type="spellEnd"/>
+      <w:r>
+        <w:t xml:space="preserve"> (HPL), as a compact benchmark to both provide architects with a tool for driving new architectures and as a metric for extreme scale systems.  HPGMG is designed to be sensitive to metrics that inhibit performance of HPC applications.  We encourage community participation with contributed talks and will host an open discussion of issues relevant to extremes scale benchmarking.  We present the first biannual release of an HPGMG metric data and analysis to provide insights into the efficacy of top500 machines for modern applications.</w:t>
       </w:r>
     </w:p>
     <w:p/>
@@ -251,17 +98,24 @@
           <w:rPr>
             <w:rStyle w:val="Hyperlink"/>
           </w:rPr>
-          <w:t>https://bitbucket.org/hpgmg/hpgmg</w:t>
+          <w:t>https://bitbucket.org/hp</w:t>
+        </w:r>
+        <w:r>
+          <w:rPr>
+            <w:rStyle w:val="Hyperlink"/>
+          </w:rPr>
+          <w:t>g</w:t>
+        </w:r>
+        <w:r>
+          <w:rPr>
+            <w:rStyle w:val="Hyperlink"/>
+          </w:rPr>
+          <w:t>mg/hpgmg</w:t>
         </w:r>
       </w:hyperlink>
       <w:r>
         <w:t>)</w:t>
       </w:r>
-      <w:ins w:id="20" w:author="mark adams" w:date="2015-08-05T15:05:00Z">
-        <w:r>
-          <w:t xml:space="preserve"> for instructions</w:t>
-        </w:r>
-      </w:ins>
       <w:r>
         <w:t>.</w:t>
       </w:r>
@@ -269,83 +123,7 @@
     <w:p/>
     <w:p>
       <w:r>
-        <w:t xml:space="preserve">We announce </w:t>
-      </w:r>
-      <w:ins w:id="21" w:author="mark adams" w:date="2015-08-05T15:05:00Z">
-        <w:r>
-          <w:t xml:space="preserve">a </w:t>
-        </w:r>
-      </w:ins>
-      <w:del w:id="22" w:author="mark adams" w:date="2015-08-05T15:05:00Z">
-        <w:r>
-          <w:delText xml:space="preserve">the first </w:delText>
-        </w:r>
-      </w:del>
-      <w:r>
-        <w:t xml:space="preserve">biannual release of the HPGMG measurements </w:t>
-      </w:r>
-      <w:del w:id="23" w:author="mark adams" w:date="2015-08-05T15:05:00Z">
-        <w:r>
-          <w:delText xml:space="preserve">at SC15 </w:delText>
-        </w:r>
-      </w:del>
-      <w:r>
-        <w:t xml:space="preserve">and, like </w:t>
-      </w:r>
-      <w:del w:id="24" w:author="Erich Strohmaier" w:date="2015-08-05T10:28:00Z">
-        <w:r>
-          <w:delText>HPL</w:delText>
-        </w:r>
-      </w:del>
-      <w:ins w:id="25" w:author="Erich Strohmaier" w:date="2015-08-05T10:28:00Z">
-        <w:r>
-          <w:t>the TOP500</w:t>
-        </w:r>
-      </w:ins>
-      <w:r>
-        <w:t xml:space="preserve">, the next release will be announced at ISC.  While the precise specification of the metric is still evolving, the high level design - full geometric </w:t>
-      </w:r>
-      <w:proofErr w:type="spellStart"/>
-      <w:r>
-        <w:t>multigrid</w:t>
-      </w:r>
-      <w:proofErr w:type="spellEnd"/>
-      <w:r>
-        <w:t xml:space="preserve"> solve of a high order discretization of the Laplacian - is stable.  We </w:t>
-      </w:r>
-      <w:ins w:id="26" w:author="Erich Strohmaier" w:date="2015-08-05T10:39:00Z">
-        <w:r>
-          <w:t xml:space="preserve">augment the TOP500 listing with HPGMG results and </w:t>
-        </w:r>
-      </w:ins>
-      <w:r>
-        <w:t xml:space="preserve">provide </w:t>
-      </w:r>
-      <w:ins w:id="27" w:author="Erich Strohmaier" w:date="2015-08-05T10:40:00Z">
-        <w:r>
-          <w:t xml:space="preserve">additional </w:t>
-        </w:r>
-      </w:ins>
-      <w:r>
-        <w:t xml:space="preserve">analysis to gain insights regarding the architecture and performance characteristics of </w:t>
-      </w:r>
-      <w:del w:id="28" w:author="Erich Strohmaier" w:date="2015-08-05T10:29:00Z">
-        <w:r>
-          <w:delText xml:space="preserve">top500 </w:delText>
-        </w:r>
-      </w:del>
-      <w:ins w:id="29" w:author="Erich Strohmaier" w:date="2015-08-05T10:29:00Z">
-        <w:r>
-          <w:t xml:space="preserve">TOP500 </w:t>
-        </w:r>
-      </w:ins>
-      <w:r>
-        <w:t>machines</w:t>
-      </w:r>
-      <w:bookmarkStart w:id="30" w:name="_GoBack"/>
-      <w:bookmarkEnd w:id="30"/>
-      <w:r>
-        <w:t>.</w:t>
+        <w:t>We announce the first biannual release of the HPGMG measurements at SC15 and, like HPL, the next release will be announced at ISC.  While the precise specification of the metric is still evolving, the high level design - full geometric multigrid solve of a high order discretization of the Laplacian - is stable.  We provide analysis to gain insights regarding the architecture and performance characteristics of top500 machines.</w:t>
       </w:r>
     </w:p>
     <w:p/>
@@ -364,16 +142,6 @@
       <w:r>
         <w:t>We will begin with short talks from the HPGMG developers, who will introduce the 4th order HPGMG-FV implementation, provide high-level performance challenges compared to the 2nd order implementation, and discuss performance observations on various DOE HPC platforms including the observation of attaining up to 28% of peak on a Cray XC30 (Ivy Bridge).</w:t>
       </w:r>
-      <w:ins w:id="31" w:author="mark adams" w:date="2015-08-05T15:06:00Z">
-        <w:r>
-          <w:t xml:space="preserve">  We will discuss general benchmarking issues for extreme-scale computers and provide a quantitative performance model, with validation, of HPGMG-FV</w:t>
-        </w:r>
-      </w:ins>
-      <w:ins w:id="32" w:author="mark adams" w:date="2015-08-05T15:07:00Z">
-        <w:r>
-          <w:t>.</w:t>
-        </w:r>
-      </w:ins>
     </w:p>
     <w:p/>
     <w:p>
@@ -394,10 +162,10 @@
   <w:docDefaults>
     <w:rPrDefault>
       <w:rPr>
-        <w:rFonts w:asciiTheme="minorHAnsi" w:eastAsiaTheme="minorEastAsia" w:hAnsiTheme="minorHAnsi" w:cstheme="minorBidi"/>
+        <w:rFonts w:asciiTheme="minorHAnsi" w:eastAsiaTheme="minorHAnsi" w:hAnsiTheme="minorHAnsi" w:cstheme="minorBidi"/>
         <w:sz w:val="24"/>
         <w:szCs w:val="24"/>
-        <w:lang w:val="en-US" w:eastAsia="ja-JP" w:bidi="ar-SA"/>
+        <w:lang w:val="en-US" w:eastAsia="en-US" w:bidi="ar-SA"/>
       </w:rPr>
     </w:rPrDefault>
     <w:pPrDefault/>
@@ -406,11 +174,10 @@
   <w:style w:type="paragraph" w:default="1" w:styleId="Normal">
     <w:name w:val="Normal"/>
     <w:qFormat/>
-    <w:rsid w:val="005432B0"/>
+    <w:rsid w:val="009D56BF"/>
   </w:style>
   <w:style w:type="character" w:default="1" w:styleId="DefaultParagraphFont">
     <w:name w:val="Default Paragraph Font"/>
-    <w:semiHidden/>
     <w:unhideWhenUsed/>
   </w:style>
   <w:style w:type="table" w:default="1" w:styleId="TableNormal">
@@ -449,116 +216,6 @@
     <w:rPr>
       <w:color w:val="800080" w:themeColor="followedHyperlink"/>
       <w:u w:val="single"/>
-    </w:rPr>
-  </w:style>
-  <w:style w:type="paragraph" w:styleId="BalloonText">
-    <w:name w:val="Balloon Text"/>
-    <w:basedOn w:val="Normal"/>
-    <w:link w:val="BalloonTextChar"/>
-    <w:rsid w:val="002D428A"/>
-    <w:rPr>
-      <w:rFonts w:ascii="Lucida Grande" w:hAnsi="Lucida Grande" w:cs="Lucida Grande"/>
-      <w:sz w:val="18"/>
-      <w:szCs w:val="18"/>
-    </w:rPr>
-  </w:style>
-  <w:style w:type="character" w:customStyle="1" w:styleId="BalloonTextChar">
-    <w:name w:val="Balloon Text Char"/>
-    <w:basedOn w:val="DefaultParagraphFont"/>
-    <w:link w:val="BalloonText"/>
-    <w:rsid w:val="002D428A"/>
-    <w:rPr>
-      <w:rFonts w:ascii="Lucida Grande" w:hAnsi="Lucida Grande" w:cs="Lucida Grande"/>
-      <w:sz w:val="18"/>
-      <w:szCs w:val="18"/>
-    </w:rPr>
-  </w:style>
-</w:styles>
-</file>
-
-<file path=word/stylesWithEffects.xml><?xml version="1.0" encoding="utf-8"?>
-<w:styles xmlns:wpc="http://schemas.microsoft.com/office/word/2010/wordprocessingCanvas" xmlns:mo="http://schemas.microsoft.com/office/mac/office/2008/main" xmlns:mc="http://schemas.openxmlformats.org/markup-compatibility/2006" xmlns:mv="urn:schemas-microsoft-com:mac:vml" xmlns:o="urn:schemas-microsoft-com:office:office" xmlns:r="http://schemas.openxmlformats.org/officeDocument/2006/relationships" xmlns:m="http://schemas.openxmlformats.org/officeDocument/2006/math" xmlns:v="urn:schemas-microsoft-com:vml" xmlns:wp14="http://schemas.microsoft.com/office/word/2010/wordprocessingDrawing" xmlns:wp="http://schemas.openxmlformats.org/drawingml/2006/wordprocessingDrawing" xmlns:w10="urn:schemas-microsoft-com:office:word" xmlns:w="http://schemas.openxmlformats.org/wordprocessingml/2006/main" xmlns:w14="http://schemas.microsoft.com/office/word/2010/wordml" xmlns:wpg="http://schemas.microsoft.com/office/word/2010/wordprocessingGroup" xmlns:wpi="http://schemas.microsoft.com/office/word/2010/wordprocessingInk" xmlns:wne="http://schemas.microsoft.com/office/word/2006/wordml" xmlns:wps="http://schemas.microsoft.com/office/word/2010/wordprocessingShape" mc:Ignorable="w14 wp14">
-  <w:docDefaults>
-    <w:rPrDefault>
-      <w:rPr>
-        <w:rFonts w:asciiTheme="minorHAnsi" w:eastAsiaTheme="minorEastAsia" w:hAnsiTheme="minorHAnsi" w:cstheme="minorBidi"/>
-        <w:sz w:val="24"/>
-        <w:szCs w:val="24"/>
-        <w:lang w:val="en-US" w:eastAsia="ja-JP" w:bidi="ar-SA"/>
-      </w:rPr>
-    </w:rPrDefault>
-    <w:pPrDefault/>
-  </w:docDefaults>
-  <w:latentStyles w:defLockedState="0" w:defUIPriority="0" w:defSemiHidden="0" w:defUnhideWhenUsed="0" w:defQFormat="0" w:count="276"/>
-  <w:style w:type="paragraph" w:default="1" w:styleId="Normal">
-    <w:name w:val="Normal"/>
-    <w:qFormat/>
-  </w:style>
-  <w:style w:type="character" w:default="1" w:styleId="DefaultParagraphFont">
-    <w:name w:val="Default Paragraph Font"/>
-    <w:uiPriority w:val="1"/>
-    <w:semiHidden/>
-    <w:unhideWhenUsed/>
-  </w:style>
-  <w:style w:type="table" w:default="1" w:styleId="TableNormal">
-    <w:name w:val="Normal Table"/>
-    <w:uiPriority w:val="99"/>
-    <w:semiHidden/>
-    <w:unhideWhenUsed/>
-    <w:tblPr>
-      <w:tblInd w:w="0" w:type="dxa"/>
-      <w:tblCellMar>
-        <w:top w:w="0" w:type="dxa"/>
-        <w:left w:w="108" w:type="dxa"/>
-        <w:bottom w:w="0" w:type="dxa"/>
-        <w:right w:w="108" w:type="dxa"/>
-      </w:tblCellMar>
-    </w:tblPr>
-  </w:style>
-  <w:style w:type="numbering" w:default="1" w:styleId="NoList">
-    <w:name w:val="No List"/>
-    <w:uiPriority w:val="99"/>
-    <w:semiHidden/>
-    <w:unhideWhenUsed/>
-  </w:style>
-  <w:style w:type="character" w:styleId="Hyperlink">
-    <w:name w:val="Hyperlink"/>
-    <w:basedOn w:val="DefaultParagraphFont"/>
-    <w:rsid w:val="0028364F"/>
-    <w:rPr>
-      <w:color w:val="0000FF" w:themeColor="hyperlink"/>
-      <w:u w:val="single"/>
-    </w:rPr>
-  </w:style>
-  <w:style w:type="character" w:styleId="FollowedHyperlink">
-    <w:name w:val="FollowedHyperlink"/>
-    <w:basedOn w:val="DefaultParagraphFont"/>
-    <w:rsid w:val="006E22C5"/>
-    <w:rPr>
-      <w:color w:val="800080" w:themeColor="followedHyperlink"/>
-      <w:u w:val="single"/>
-    </w:rPr>
-  </w:style>
-  <w:style w:type="paragraph" w:styleId="BalloonText">
-    <w:name w:val="Balloon Text"/>
-    <w:basedOn w:val="Normal"/>
-    <w:link w:val="BalloonTextChar"/>
-    <w:rsid w:val="002D428A"/>
-    <w:rPr>
-      <w:rFonts w:ascii="Lucida Grande" w:hAnsi="Lucida Grande" w:cs="Lucida Grande"/>
-      <w:sz w:val="18"/>
-      <w:szCs w:val="18"/>
-    </w:rPr>
-  </w:style>
-  <w:style w:type="character" w:customStyle="1" w:styleId="BalloonTextChar">
-    <w:name w:val="Balloon Text Char"/>
-    <w:basedOn w:val="DefaultParagraphFont"/>
-    <w:link w:val="BalloonText"/>
-    <w:rsid w:val="002D428A"/>
-    <w:rPr>
-      <w:rFonts w:ascii="Lucida Grande" w:hAnsi="Lucida Grande" w:cs="Lucida Grande"/>
-      <w:sz w:val="18"/>
-      <w:szCs w:val="18"/>
     </w:rPr>
   </w:style>
 </w:styles>
